--- a/output/091_Norm.docx
+++ b/output/091_Norm.docx
@@ -7,12 +7,265 @@
         <w:pStyle w:val="Kop5"/>
       </w:pPr>
       <w:r>
-        <w:t>Toepassing presentatiemodel</w:t>
+        <w:lastRenderedPageBreak/>
+        <w:t>Norm</w:t>
+      </w:r>
+    </w:p>
+    <w:p>
+      <w:pPr>
+        <w:pStyle w:val="Figuur"/>
+      </w:pPr>
+      <w:r>
+        <w:rPr>
+          <w:noProof/>
+        </w:rPr>
+        <w:drawing>
+          <wp:inline distT="0" distB="0" distL="0" distR="0" wp14:anchorId="4742CB54" wp14:editId="46693697">
+            <wp:extent cx="5400040" cy="2830195"/>
+            <wp:effectExtent l="0" t="0" r="0" b="8255"/>
+            <wp:docPr id="3" name="Afbeelding 3"/>
+            <wp:cNvGraphicFramePr>
+              <a:graphicFrameLocks xmlns:a="http://schemas.openxmlformats.org/drawingml/2006/main" noChangeAspect="1"/>
+            </wp:cNvGraphicFramePr>
+            <a:graphic xmlns:a="http://schemas.openxmlformats.org/drawingml/2006/main">
+              <a:graphicData uri="http://schemas.openxmlformats.org/drawingml/2006/picture">
+                <pic:pic xmlns:pic="http://schemas.openxmlformats.org/drawingml/2006/picture">
+                  <pic:nvPicPr>
+                    <pic:cNvPr id="1" name=""/>
+                    <pic:cNvPicPr/>
+                  </pic:nvPicPr>
+                  <pic:blipFill>
+                    <a:blip r:embed="rId37"/>
+                    <a:stretch>
+                      <a:fillRect/>
+                    </a:stretch>
+                  </pic:blipFill>
+                  <pic:spPr>
+                    <a:xfrm>
+                      <a:off x="0" y="0"/>
+                      <a:ext cx="5400040" cy="2830195"/>
+                    </a:xfrm>
+                    <a:prstGeom prst="rect">
+                      <a:avLst/>
+                    </a:prstGeom>
+                  </pic:spPr>
+                </pic:pic>
+              </a:graphicData>
+            </a:graphic>
+          </wp:inline>
+        </w:drawing>
+      </w:r>
+    </w:p>
+    <w:p>
+      <w:pPr>
+        <w:pStyle w:val="Figuurbijschrift"/>
+      </w:pPr>
+      <w:r>
+        <w:t>Gebiedsaanwijzing UML diagram</w:t>
       </w:r>
     </w:p>
     <w:p>
       <w:r>
-        <w:t>Zoals hiervoor is toegelicht zorgt het attribuut groep er voor dat de Locaties van een bepaalde groep van ieder Gebiedsaanwijzingtype worden weergegeven op een kaart. Voor de uitwerking voor Gebiedsaanwijzingtype Mijnbouw wordt verwezen naar het Presentatiemodel.</w:t>
+        <w:t xml:space="preserve">Gebiedsaanwijzing </w:t>
+      </w:r>
+      <w:r>
+        <w:t>kent de volgende attributen:</w:t>
+      </w:r>
+    </w:p>
+    <w:p>
+      <w:pPr>
+        <w:pStyle w:val="Opsommingtekens1"/>
+      </w:pPr>
+      <w:r>
+        <w:rPr>
+          <w:i/>
+          <w:iCs/>
+        </w:rPr>
+        <w:t>i</w:t>
+      </w:r>
+      <w:r>
+        <w:rPr>
+          <w:i/>
+          <w:iCs/>
+        </w:rPr>
+        <w:t>dentificatie</w:t>
+      </w:r>
+      <w:r>
+        <w:t xml:space="preserve">: </w:t>
+      </w:r>
+      <w:r>
+        <w:t>de unieke identificatie waaronder elk object van dit type bekend is. Verplicht attribuut.</w:t>
+      </w:r>
+      <w:r>
+        <w:t xml:space="preserve"> </w:t>
+      </w:r>
+      <w:r>
+        <w:t>Komt 1 keer voor.</w:t>
+      </w:r>
+    </w:p>
+    <w:p>
+      <w:pPr>
+        <w:pStyle w:val="Opsommingtekens1"/>
+      </w:pPr>
+      <w:r>
+        <w:rPr>
+          <w:i/>
+          <w:iCs/>
+        </w:rPr>
+        <w:t>n</w:t>
+      </w:r>
+      <w:r>
+        <w:rPr>
+          <w:i/>
+          <w:iCs/>
+        </w:rPr>
+        <w:t>aam</w:t>
+      </w:r>
+      <w:r>
+        <w:t xml:space="preserve">: </w:t>
+      </w:r>
+      <w:r>
+        <w:t xml:space="preserve">de naam </w:t>
+      </w:r>
+      <w:r>
+        <w:t>van de specifieke variant van een bepaald type</w:t>
+      </w:r>
+      <w:r>
+        <w:t xml:space="preserve"> Gebiedsaanwijzing</w:t>
+      </w:r>
+      <w:r>
+        <w:t>. Het bevoegd gezag is vrij in de keuze van de naam. Verplicht attribuut.</w:t>
+      </w:r>
+      <w:r>
+        <w:t xml:space="preserve"> </w:t>
+      </w:r>
+      <w:r>
+        <w:t>Komt 1 keer voor.</w:t>
+      </w:r>
+    </w:p>
+    <w:p>
+      <w:pPr>
+        <w:pStyle w:val="Opsommingtekens1"/>
+      </w:pPr>
+      <w:r>
+        <w:rPr>
+          <w:i/>
+          <w:iCs/>
+        </w:rPr>
+        <w:t>t</w:t>
+      </w:r>
+      <w:r>
+        <w:rPr>
+          <w:i/>
+          <w:iCs/>
+        </w:rPr>
+        <w:t>ype</w:t>
+      </w:r>
+      <w:r>
+        <w:t>:</w:t>
+      </w:r>
+      <w:r>
+        <w:t xml:space="preserve"> </w:t>
+      </w:r>
+      <w:r>
+        <w:t xml:space="preserve">het </w:t>
+      </w:r>
+      <w:r>
+        <w:t>t</w:t>
+      </w:r>
+      <w:r>
+        <w:t>ype Gebiedsaanwijzing</w:t>
+      </w:r>
+      <w:r>
+        <w:t>.</w:t>
+      </w:r>
+      <w:r>
+        <w:t xml:space="preserve"> </w:t>
+      </w:r>
+      <w:r>
+        <w:t>T</w:t>
+      </w:r>
+      <w:r>
+        <w:t xml:space="preserve">e kiezen </w:t>
+      </w:r>
+      <w:r>
+        <w:t xml:space="preserve">uit de gesloten waardelijst </w:t>
+      </w:r>
+      <w:r>
+        <w:t>‘</w:t>
+      </w:r>
+      <w:r>
+        <w:t>TypeGebiedsaanwijzing</w:t>
+      </w:r>
+      <w:r>
+        <w:t>’</w:t>
+      </w:r>
+      <w:r>
+        <w:t xml:space="preserve">. </w:t>
+      </w:r>
+      <w:r>
+        <w:t>Verplicht attribuut.</w:t>
+      </w:r>
+      <w:r>
+        <w:t xml:space="preserve"> </w:t>
+      </w:r>
+      <w:r>
+        <w:t>Komt 1 keer voor.</w:t>
+      </w:r>
+    </w:p>
+    <w:p>
+      <w:pPr>
+        <w:pStyle w:val="Opsommingtekens1"/>
+      </w:pPr>
+      <w:r>
+        <w:rPr>
+          <w:i/>
+          <w:iCs/>
+        </w:rPr>
+        <w:t>g</w:t>
+      </w:r>
+      <w:r>
+        <w:rPr>
+          <w:i/>
+          <w:iCs/>
+        </w:rPr>
+        <w:t>roep</w:t>
+      </w:r>
+      <w:r>
+        <w:t xml:space="preserve">: de groep waartoe de </w:t>
+      </w:r>
+      <w:r>
+        <w:t>G</w:t>
+      </w:r>
+      <w:r>
+        <w:t>ebiedsaanwijzing</w:t>
+      </w:r>
+      <w:r>
+        <w:t xml:space="preserve"> behoort, te kiezen uit de </w:t>
+      </w:r>
+      <w:r>
+        <w:t>voor het betreffende type Gebiedsaanwijzing van toep</w:t>
+      </w:r>
+      <w:r>
+        <w:t xml:space="preserve">assing zijnde </w:t>
+      </w:r>
+      <w:r>
+        <w:t xml:space="preserve">gesloten waardelijst </w:t>
+      </w:r>
+      <w:r>
+        <w:t>‘</w:t>
+      </w:r>
+      <w:r>
+        <w:t>Gebiedsaanwijzing</w:t>
+      </w:r>
+      <w:r>
+        <w:t>groep</w:t>
+      </w:r>
+      <w:r>
+        <w:t>’</w:t>
+      </w:r>
+      <w:r>
+        <w:t>. Verplicht attribuut.</w:t>
       </w:r>
     </w:p>
   </w:body>

--- a/output/091_Norm.docx
+++ b/output/091_Norm.docx
@@ -1524,7 +1524,7 @@
             <w:rPr>
               <w:noProof/>
             </w:rPr>
-            <w:t>17 mei 2020</w:t>
+            <w:t>10 juni 2020</w:t>
           </w:r>
           <w:r>
             <w:fldChar w:fldCharType="end"/>
@@ -1777,7 +1777,7 @@
             <w:rPr>
               <w:noProof/>
             </w:rPr>
-            <w:t>17 mei 2020</w:t>
+            <w:t>10 juni 2020</w:t>
           </w:r>
           <w:r>
             <w:fldChar w:fldCharType="end"/>
@@ -1911,7 +1911,7 @@
       <w:rPr>
         <w:noProof/>
       </w:rPr>
-      <w:t>17 mei 2020</w:t>
+      <w:t>10 juni 2020</w:t>
     </w:r>
     <w:r>
       <w:fldChar w:fldCharType="end"/>
@@ -22918,15 +22918,6 @@
 </file>
 
 <file path=customXml/item1.xml><?xml version="1.0" encoding="utf-8"?>
-<?mso-contentType ?>
-<FormTemplates xmlns="http://schemas.microsoft.com/sharepoint/v3/contenttype/forms">
-  <Display>DocumentLibraryForm</Display>
-  <Edit>DocumentLibraryForm</Edit>
-  <New>DocumentLibraryForm</New>
-</FormTemplates>
-</file>
-
-<file path=customXml/item2.xml><?xml version="1.0" encoding="utf-8"?>
 <ct:contentTypeSchema xmlns:ct="http://schemas.microsoft.com/office/2006/metadata/contentType" xmlns:ma="http://schemas.microsoft.com/office/2006/metadata/properties/metaAttributes" ct:_="" ma:_="" ma:contentTypeName="Document" ma:contentTypeID="0x0101003ADD3040E3157B4E913BCA65F34844D7" ma:contentTypeVersion="10" ma:contentTypeDescription="Een nieuw document maken." ma:contentTypeScope="" ma:versionID="c1765059aa1475931adc12138fdcfd8c">
   <xsd:schema xmlns:xsd="http://www.w3.org/2001/XMLSchema" xmlns:xs="http://www.w3.org/2001/XMLSchema" xmlns:p="http://schemas.microsoft.com/office/2006/metadata/properties" xmlns:ns2="aafb19fa-82be-411d-a6df-c75e9235a4ea" xmlns:ns3="3dfebdfe-2b22-40ba-8672-9fbc9b4066c4" targetNamespace="http://schemas.microsoft.com/office/2006/metadata/properties" ma:root="true" ma:fieldsID="42d79c55539af1f9f274032ce6041302" ns2:_="" ns3:_="">
     <xsd:import namespace="aafb19fa-82be-411d-a6df-c75e9235a4ea"/>
@@ -23129,11 +23120,16 @@
 </ct:contentTypeSchema>
 </file>
 
-<file path=customXml/item3.xml><?xml version="1.0" encoding="utf-8"?>
-<b:Sources xmlns:b="http://schemas.openxmlformats.org/officeDocument/2006/bibliography" xmlns="http://schemas.openxmlformats.org/officeDocument/2006/bibliography" SelectedStyle="/APASixthEditionOfficeOnline.xsl" StyleName="APA"/>
+<file path=customXml/item2.xml><?xml version="1.0" encoding="utf-8"?>
+<?mso-contentType ?>
+<FormTemplates xmlns="http://schemas.microsoft.com/sharepoint/v3/contenttype/forms">
+  <Display>DocumentLibraryForm</Display>
+  <Edit>DocumentLibraryForm</Edit>
+  <New>DocumentLibraryForm</New>
+</FormTemplates>
 </file>
 
-<file path=customXml/item4.xml><?xml version="1.0" encoding="utf-8"?>
+<file path=customXml/item3.xml><?xml version="1.0" encoding="utf-8"?>
 <p:properties xmlns:p="http://schemas.microsoft.com/office/2006/metadata/properties" xmlns:xsi="http://www.w3.org/2001/XMLSchema-instance" xmlns:pc="http://schemas.microsoft.com/office/infopath/2007/PartnerControls">
   <documentManagement>
     <SharedWithUsers xmlns="3dfebdfe-2b22-40ba-8672-9fbc9b4066c4">
@@ -23157,15 +23153,11 @@
 </p:properties>
 </file>
 
-<file path=customXml/itemProps1.xml><?xml version="1.0" encoding="utf-8"?>
-<ds:datastoreItem xmlns:ds="http://schemas.openxmlformats.org/officeDocument/2006/customXml" ds:itemID="{DC449722-D7BA-4619-AAFF-E6701700FEB1}">
-  <ds:schemaRefs>
-    <ds:schemaRef ds:uri="http://schemas.microsoft.com/sharepoint/v3/contenttype/forms"/>
-  </ds:schemaRefs>
-</ds:datastoreItem>
+<file path=customXml/item4.xml><?xml version="1.0" encoding="utf-8"?>
+<b:Sources xmlns:b="http://schemas.openxmlformats.org/officeDocument/2006/bibliography" xmlns="http://schemas.openxmlformats.org/officeDocument/2006/bibliography" SelectedStyle="/APASixthEditionOfficeOnline.xsl" StyleName="APA"/>
 </file>
 
-<file path=customXml/itemProps2.xml><?xml version="1.0" encoding="utf-8"?>
+<file path=customXml/itemProps1.xml><?xml version="1.0" encoding="utf-8"?>
 <ds:datastoreItem xmlns:ds="http://schemas.openxmlformats.org/officeDocument/2006/customXml" ds:itemID="{97048DE3-B580-461E-9CD9-53C20EC23225}">
   <ds:schemaRefs>
     <ds:schemaRef ds:uri="http://schemas.microsoft.com/office/2006/metadata/contentType"/>
@@ -23184,15 +23176,15 @@
 </ds:datastoreItem>
 </file>
 
-<file path=customXml/itemProps3.xml><?xml version="1.0" encoding="utf-8"?>
-<ds:datastoreItem xmlns:ds="http://schemas.openxmlformats.org/officeDocument/2006/customXml" ds:itemID="{EC4ECE07-586B-4B29-BB7F-D057AFB5D003}">
+<file path=customXml/itemProps2.xml><?xml version="1.0" encoding="utf-8"?>
+<ds:datastoreItem xmlns:ds="http://schemas.openxmlformats.org/officeDocument/2006/customXml" ds:itemID="{DC449722-D7BA-4619-AAFF-E6701700FEB1}">
   <ds:schemaRefs>
-    <ds:schemaRef ds:uri="http://schemas.openxmlformats.org/officeDocument/2006/bibliography"/>
+    <ds:schemaRef ds:uri="http://schemas.microsoft.com/sharepoint/v3/contenttype/forms"/>
   </ds:schemaRefs>
 </ds:datastoreItem>
 </file>
 
-<file path=customXml/itemProps4.xml><?xml version="1.0" encoding="utf-8"?>
+<file path=customXml/itemProps3.xml><?xml version="1.0" encoding="utf-8"?>
 <ds:datastoreItem xmlns:ds="http://schemas.openxmlformats.org/officeDocument/2006/customXml" ds:itemID="{2C6812DD-A0C9-4519-A80C-4AFA48C7A66F}">
   <ds:schemaRefs>
     <ds:schemaRef ds:uri="http://schemas.microsoft.com/office/2006/metadata/properties"/>
@@ -23200,4 +23192,12 @@
     <ds:schemaRef ds:uri="3dfebdfe-2b22-40ba-8672-9fbc9b4066c4"/>
   </ds:schemaRefs>
 </ds:datastoreItem>
+</file>
+
+<file path=customXml/itemProps4.xml><?xml version="1.0" encoding="utf-8"?>
+<ds:datastoreItem xmlns:ds="http://schemas.openxmlformats.org/officeDocument/2006/customXml" ds:itemID="{EC4ECE07-586B-4B29-BB7F-D057AFB5D003}">
+  <ds:schemaRefs>
+    <ds:schemaRef ds:uri="http://schemas.openxmlformats.org/officeDocument/2006/bibliography"/>
+  </ds:schemaRefs>
+</ds:datastoreItem>
 </file>
--- a/output/091_Norm.docx
+++ b/output/091_Norm.docx
@@ -1524,7 +1524,7 @@
             <w:rPr>
               <w:noProof/>
             </w:rPr>
-            <w:t>10 juni 2020</w:t>
+            <w:t>19 juni 2020</w:t>
           </w:r>
           <w:r>
             <w:fldChar w:fldCharType="end"/>
@@ -1777,7 +1777,7 @@
             <w:rPr>
               <w:noProof/>
             </w:rPr>
-            <w:t>10 juni 2020</w:t>
+            <w:t>19 juni 2020</w:t>
           </w:r>
           <w:r>
             <w:fldChar w:fldCharType="end"/>
@@ -1911,7 +1911,7 @@
       <w:rPr>
         <w:noProof/>
       </w:rPr>
-      <w:t>10 juni 2020</w:t>
+      <w:t>19 juni 2020</w:t>
     </w:r>
     <w:r>
       <w:fldChar w:fldCharType="end"/>
@@ -22918,6 +22918,15 @@
 </file>
 
 <file path=customXml/item1.xml><?xml version="1.0" encoding="utf-8"?>
+<?mso-contentType ?>
+<FormTemplates xmlns="http://schemas.microsoft.com/sharepoint/v3/contenttype/forms">
+  <Display>DocumentLibraryForm</Display>
+  <Edit>DocumentLibraryForm</Edit>
+  <New>DocumentLibraryForm</New>
+</FormTemplates>
+</file>
+
+<file path=customXml/item2.xml><?xml version="1.0" encoding="utf-8"?>
 <ct:contentTypeSchema xmlns:ct="http://schemas.microsoft.com/office/2006/metadata/contentType" xmlns:ma="http://schemas.microsoft.com/office/2006/metadata/properties/metaAttributes" ct:_="" ma:_="" ma:contentTypeName="Document" ma:contentTypeID="0x0101003ADD3040E3157B4E913BCA65F34844D7" ma:contentTypeVersion="10" ma:contentTypeDescription="Een nieuw document maken." ma:contentTypeScope="" ma:versionID="c1765059aa1475931adc12138fdcfd8c">
   <xsd:schema xmlns:xsd="http://www.w3.org/2001/XMLSchema" xmlns:xs="http://www.w3.org/2001/XMLSchema" xmlns:p="http://schemas.microsoft.com/office/2006/metadata/properties" xmlns:ns2="aafb19fa-82be-411d-a6df-c75e9235a4ea" xmlns:ns3="3dfebdfe-2b22-40ba-8672-9fbc9b4066c4" targetNamespace="http://schemas.microsoft.com/office/2006/metadata/properties" ma:root="true" ma:fieldsID="42d79c55539af1f9f274032ce6041302" ns2:_="" ns3:_="">
     <xsd:import namespace="aafb19fa-82be-411d-a6df-c75e9235a4ea"/>
@@ -23120,16 +23129,11 @@
 </ct:contentTypeSchema>
 </file>
 
-<file path=customXml/item2.xml><?xml version="1.0" encoding="utf-8"?>
-<?mso-contentType ?>
-<FormTemplates xmlns="http://schemas.microsoft.com/sharepoint/v3/contenttype/forms">
-  <Display>DocumentLibraryForm</Display>
-  <Edit>DocumentLibraryForm</Edit>
-  <New>DocumentLibraryForm</New>
-</FormTemplates>
+<file path=customXml/item3.xml><?xml version="1.0" encoding="utf-8"?>
+<b:Sources xmlns:b="http://schemas.openxmlformats.org/officeDocument/2006/bibliography" xmlns="http://schemas.openxmlformats.org/officeDocument/2006/bibliography" SelectedStyle="/APASixthEditionOfficeOnline.xsl" StyleName="APA"/>
 </file>
 
-<file path=customXml/item3.xml><?xml version="1.0" encoding="utf-8"?>
+<file path=customXml/item4.xml><?xml version="1.0" encoding="utf-8"?>
 <p:properties xmlns:p="http://schemas.microsoft.com/office/2006/metadata/properties" xmlns:xsi="http://www.w3.org/2001/XMLSchema-instance" xmlns:pc="http://schemas.microsoft.com/office/infopath/2007/PartnerControls">
   <documentManagement>
     <SharedWithUsers xmlns="3dfebdfe-2b22-40ba-8672-9fbc9b4066c4">
@@ -23153,11 +23157,15 @@
 </p:properties>
 </file>
 
-<file path=customXml/item4.xml><?xml version="1.0" encoding="utf-8"?>
-<b:Sources xmlns:b="http://schemas.openxmlformats.org/officeDocument/2006/bibliography" xmlns="http://schemas.openxmlformats.org/officeDocument/2006/bibliography" SelectedStyle="/APASixthEditionOfficeOnline.xsl" StyleName="APA"/>
+<file path=customXml/itemProps1.xml><?xml version="1.0" encoding="utf-8"?>
+<ds:datastoreItem xmlns:ds="http://schemas.openxmlformats.org/officeDocument/2006/customXml" ds:itemID="{DC449722-D7BA-4619-AAFF-E6701700FEB1}">
+  <ds:schemaRefs>
+    <ds:schemaRef ds:uri="http://schemas.microsoft.com/sharepoint/v3/contenttype/forms"/>
+  </ds:schemaRefs>
+</ds:datastoreItem>
 </file>
 
-<file path=customXml/itemProps1.xml><?xml version="1.0" encoding="utf-8"?>
+<file path=customXml/itemProps2.xml><?xml version="1.0" encoding="utf-8"?>
 <ds:datastoreItem xmlns:ds="http://schemas.openxmlformats.org/officeDocument/2006/customXml" ds:itemID="{97048DE3-B580-461E-9CD9-53C20EC23225}">
   <ds:schemaRefs>
     <ds:schemaRef ds:uri="http://schemas.microsoft.com/office/2006/metadata/contentType"/>
@@ -23176,15 +23184,15 @@
 </ds:datastoreItem>
 </file>
 
-<file path=customXml/itemProps2.xml><?xml version="1.0" encoding="utf-8"?>
-<ds:datastoreItem xmlns:ds="http://schemas.openxmlformats.org/officeDocument/2006/customXml" ds:itemID="{DC449722-D7BA-4619-AAFF-E6701700FEB1}">
+<file path=customXml/itemProps3.xml><?xml version="1.0" encoding="utf-8"?>
+<ds:datastoreItem xmlns:ds="http://schemas.openxmlformats.org/officeDocument/2006/customXml" ds:itemID="{EC4ECE07-586B-4B29-BB7F-D057AFB5D003}">
   <ds:schemaRefs>
-    <ds:schemaRef ds:uri="http://schemas.microsoft.com/sharepoint/v3/contenttype/forms"/>
+    <ds:schemaRef ds:uri="http://schemas.openxmlformats.org/officeDocument/2006/bibliography"/>
   </ds:schemaRefs>
 </ds:datastoreItem>
 </file>
 
-<file path=customXml/itemProps3.xml><?xml version="1.0" encoding="utf-8"?>
+<file path=customXml/itemProps4.xml><?xml version="1.0" encoding="utf-8"?>
 <ds:datastoreItem xmlns:ds="http://schemas.openxmlformats.org/officeDocument/2006/customXml" ds:itemID="{2C6812DD-A0C9-4519-A80C-4AFA48C7A66F}">
   <ds:schemaRefs>
     <ds:schemaRef ds:uri="http://schemas.microsoft.com/office/2006/metadata/properties"/>
@@ -23192,12 +23200,4 @@
     <ds:schemaRef ds:uri="3dfebdfe-2b22-40ba-8672-9fbc9b4066c4"/>
   </ds:schemaRefs>
 </ds:datastoreItem>
-</file>
-
-<file path=customXml/itemProps4.xml><?xml version="1.0" encoding="utf-8"?>
-<ds:datastoreItem xmlns:ds="http://schemas.openxmlformats.org/officeDocument/2006/customXml" ds:itemID="{EC4ECE07-586B-4B29-BB7F-D057AFB5D003}">
-  <ds:schemaRefs>
-    <ds:schemaRef ds:uri="http://schemas.openxmlformats.org/officeDocument/2006/bibliography"/>
-  </ds:schemaRefs>
-</ds:datastoreItem>
 </file>